--- a/Test_BP/Fol_2k_files_500(2)/fr-FR/file 500_2 - Copy (140).docx
+++ b/Test_BP/Fol_2k_files_500(2)/fr-FR/file 500_2 - Copy (140).docx
@@ -1,7 +1,7 @@
 
 <file path=word/document.xml><?xml version="1.0" encoding="utf-8"?>
 <w:document xmlns:wpc="http://schemas.microsoft.com/office/word/2010/wordprocessingCanvas" xmlns:cx="http://schemas.microsoft.com/office/drawing/2014/chartex" xmlns:cx1="http://schemas.microsoft.com/office/drawing/2015/9/8/chartex" xmlns:cx2="http://schemas.microsoft.com/office/drawing/2015/10/21/chartex" xmlns:cx3="http://schemas.microsoft.com/office/drawing/2016/5/9/chartex" xmlns:cx4="http://schemas.microsoft.com/office/drawing/2016/5/10/chartex" xmlns:cx5="http://schemas.microsoft.com/office/drawing/2016/5/11/chartex" xmlns:mc="http://schemas.openxmlformats.org/markup-compatibility/2006" xmlns:o="urn:schemas-microsoft-com:office:office" xmlns:r="http://schemas.openxmlformats.org/officeDocument/2006/relationships" xmlns:m="http://schemas.openxmlformats.org/officeDocument/2006/math" xmlns:v="urn:schemas-microsoft-com:vml" xmlns:wp14="http://schemas.microsoft.com/office/word/2010/wordprocessingDrawing" xmlns:wp="http://schemas.openxmlformats.org/drawingml/2006/wordprocessingDrawing" xmlns:w10="urn:schemas-microsoft-com:office:word" xmlns:w="http://schemas.openxmlformats.org/wordprocessingml/2006/main" xmlns:w14="http://schemas.microsoft.com/office/word/2010/wordml" xmlns:w15="http://schemas.microsoft.com/office/word/2012/wordml" xmlns:wne="http://schemas.microsoft.com/office/word/2006/wordml" xmlns:wpg="http://schemas.microsoft.com/office/word/2010/wordprocessingGroup" xmlns:wpi="http://schemas.microsoft.com/office/word/2010/wordprocessingInk" xmlns:wps="http://schemas.microsoft.com/office/word/2010/wordprocessingShape" mc:Ignorable="w14 w15 wp14">
-  <!-- Generated by Aspose.Words for Java 20.12.0 -->
+  <!-- Generated by Aspose.Words for Java 21.10.0 -->
   <w:body>
     <w:p>
       <w:pPr>
@@ -35,44 +35,44 @@
           <w:highlight w:val="none"/>
           <w:u w:val="none" w:color="auto"/>
           <w:effect w:val="none"/>
-          <w:bdr w:val="nil"/>
-          <w:shd w:val="clear" w:color="auto" w:fill="auto"/>
-          <w:vertAlign w:val="baseline"/>
-          <w:rtl w:val="0"/>
-          <w:cs w:val="0"/>
-          <w:lang w:val="fr-FR" w:eastAsia="zh-TW" w:bidi="ar-SA"/>
-        </w:rPr>
-        <w:t>t èêxcèêpt tôó sôó tèêmpèêr müütüüææl tææstèês môóthèêr.</w:t>
-      </w:r>
-      <w:r>
-        <w:rPr>
-          <w:rStyle w:val="DefaultParagraphFont"/>
-          <w:rFonts w:ascii="Calibri" w:eastAsia="Calibri" w:hAnsi="Calibri" w:cs="Calibri"/>
-          <w:b w:val="0"/>
-          <w:bCs w:val="0"/>
-          <w:i w:val="0"/>
-          <w:iCs w:val="0"/>
-          <w:caps w:val="0"/>
-          <w:smallCaps w:val="0"/>
-          <w:strike w:val="0"/>
-          <w:dstrike w:val="0"/>
-          <w:outline w:val="0"/>
-          <w:shadow w:val="0"/>
-          <w:emboss w:val="0"/>
-          <w:imprint w:val="0"/>
-          <w:noProof w:val="0"/>
-          <w:vanish w:val="0"/>
-          <w:color w:val="auto"/>
-          <w:spacing w:val="0"/>
-          <w:w w:val="100"/>
-          <w:kern w:val="0"/>
-          <w:position w:val="0"/>
-          <w:sz w:val="22"/>
-          <w:szCs w:val="22"/>
-          <w:highlight w:val="none"/>
-          <w:u w:val="none" w:color="auto"/>
-          <w:effect w:val="none"/>
-          <w:bdr w:val="nil"/>
+          <w:bdr w:val="none" w:sz="0" w:space="0" w:color="auto"/>
+          <w:shd w:val="clear" w:color="auto" w:fill="auto"/>
+          <w:vertAlign w:val="baseline"/>
+          <w:rtl w:val="0"/>
+          <w:cs w:val="0"/>
+          <w:lang w:val="fr-FR" w:eastAsia="zh-TW" w:bidi="ar-SA"/>
+        </w:rPr>
+        <w:t>t ëëxcëëpt töó söó tëëmpëër mûútûúåâl tåâstëës möóthëër.</w:t>
+      </w:r>
+      <w:r>
+        <w:rPr>
+          <w:rStyle w:val="DefaultParagraphFont"/>
+          <w:rFonts w:ascii="Calibri" w:eastAsia="Calibri" w:hAnsi="Calibri" w:cs="Calibri"/>
+          <w:b w:val="0"/>
+          <w:bCs w:val="0"/>
+          <w:i w:val="0"/>
+          <w:iCs w:val="0"/>
+          <w:caps w:val="0"/>
+          <w:smallCaps w:val="0"/>
+          <w:strike w:val="0"/>
+          <w:dstrike w:val="0"/>
+          <w:outline w:val="0"/>
+          <w:shadow w:val="0"/>
+          <w:emboss w:val="0"/>
+          <w:imprint w:val="0"/>
+          <w:noProof w:val="0"/>
+          <w:vanish w:val="0"/>
+          <w:color w:val="auto"/>
+          <w:spacing w:val="0"/>
+          <w:w w:val="100"/>
+          <w:kern w:val="0"/>
+          <w:position w:val="0"/>
+          <w:sz w:val="22"/>
+          <w:szCs w:val="22"/>
+          <w:highlight w:val="none"/>
+          <w:u w:val="none" w:color="auto"/>
+          <w:effect w:val="none"/>
+          <w:bdr w:val="none" w:sz="0" w:space="0" w:color="auto"/>
           <w:shd w:val="clear" w:color="auto" w:fill="auto"/>
           <w:vertAlign w:val="baseline"/>
           <w:rtl w:val="0"/>
@@ -109,44 +109,44 @@
           <w:highlight w:val="none"/>
           <w:u w:val="none" w:color="auto"/>
           <w:effect w:val="none"/>
-          <w:bdr w:val="nil"/>
-          <w:shd w:val="clear" w:color="auto" w:fill="auto"/>
-          <w:vertAlign w:val="baseline"/>
-          <w:rtl w:val="0"/>
-          <w:cs w:val="0"/>
-          <w:lang w:val="fr-FR" w:eastAsia="zh-TW" w:bidi="ar-SA"/>
-        </w:rPr>
-        <w:t>Întèérèéstèéd cúültìîvåætèéd ìîts cóòntìînúüìîng nóòw yèét åærèé.</w:t>
-      </w:r>
-      <w:r>
-        <w:rPr>
-          <w:rStyle w:val="DefaultParagraphFont"/>
-          <w:rFonts w:ascii="Calibri" w:eastAsia="Calibri" w:hAnsi="Calibri" w:cs="Calibri"/>
-          <w:b w:val="0"/>
-          <w:bCs w:val="0"/>
-          <w:i w:val="0"/>
-          <w:iCs w:val="0"/>
-          <w:caps w:val="0"/>
-          <w:smallCaps w:val="0"/>
-          <w:strike w:val="0"/>
-          <w:dstrike w:val="0"/>
-          <w:outline w:val="0"/>
-          <w:shadow w:val="0"/>
-          <w:emboss w:val="0"/>
-          <w:imprint w:val="0"/>
-          <w:noProof w:val="0"/>
-          <w:vanish w:val="0"/>
-          <w:color w:val="auto"/>
-          <w:spacing w:val="0"/>
-          <w:w w:val="100"/>
-          <w:kern w:val="0"/>
-          <w:position w:val="0"/>
-          <w:sz w:val="22"/>
-          <w:szCs w:val="22"/>
-          <w:highlight w:val="none"/>
-          <w:u w:val="none" w:color="auto"/>
-          <w:effect w:val="none"/>
-          <w:bdr w:val="nil"/>
+          <w:bdr w:val="none" w:sz="0" w:space="0" w:color="auto"/>
+          <w:shd w:val="clear" w:color="auto" w:fill="auto"/>
+          <w:vertAlign w:val="baseline"/>
+          <w:rtl w:val="0"/>
+          <w:cs w:val="0"/>
+          <w:lang w:val="fr-FR" w:eastAsia="zh-TW" w:bidi="ar-SA"/>
+        </w:rPr>
+        <w:t>Ìntéëréëstéëd cùùltìïvåãtéëd ìïts còõntìïnùùìïng nòõw yéët åãréë.</w:t>
+      </w:r>
+      <w:r>
+        <w:rPr>
+          <w:rStyle w:val="DefaultParagraphFont"/>
+          <w:rFonts w:ascii="Calibri" w:eastAsia="Calibri" w:hAnsi="Calibri" w:cs="Calibri"/>
+          <w:b w:val="0"/>
+          <w:bCs w:val="0"/>
+          <w:i w:val="0"/>
+          <w:iCs w:val="0"/>
+          <w:caps w:val="0"/>
+          <w:smallCaps w:val="0"/>
+          <w:strike w:val="0"/>
+          <w:dstrike w:val="0"/>
+          <w:outline w:val="0"/>
+          <w:shadow w:val="0"/>
+          <w:emboss w:val="0"/>
+          <w:imprint w:val="0"/>
+          <w:noProof w:val="0"/>
+          <w:vanish w:val="0"/>
+          <w:color w:val="auto"/>
+          <w:spacing w:val="0"/>
+          <w:w w:val="100"/>
+          <w:kern w:val="0"/>
+          <w:position w:val="0"/>
+          <w:sz w:val="22"/>
+          <w:szCs w:val="22"/>
+          <w:highlight w:val="none"/>
+          <w:u w:val="none" w:color="auto"/>
+          <w:effect w:val="none"/>
+          <w:bdr w:val="none" w:sz="0" w:space="0" w:color="auto"/>
           <w:shd w:val="clear" w:color="auto" w:fill="auto"/>
           <w:vertAlign w:val="baseline"/>
           <w:rtl w:val="0"/>
@@ -183,44 +183,44 @@
           <w:highlight w:val="none"/>
           <w:u w:val="none" w:color="auto"/>
           <w:effect w:val="none"/>
-          <w:bdr w:val="nil"/>
-          <w:shd w:val="clear" w:color="auto" w:fill="auto"/>
-          <w:vertAlign w:val="baseline"/>
-          <w:rtl w:val="0"/>
-          <w:cs w:val="0"/>
-          <w:lang w:val="fr-FR" w:eastAsia="zh-TW" w:bidi="ar-SA"/>
-        </w:rPr>
-        <w:t>Òúût ìîntêêrêêstêêd åäccêêptåäncêê òòúûr påärtìîåälìîty åäffròòntìîng úûnplêêåäsåänt why åädd.</w:t>
-      </w:r>
-      <w:r>
-        <w:rPr>
-          <w:rStyle w:val="DefaultParagraphFont"/>
-          <w:rFonts w:ascii="Calibri" w:eastAsia="Calibri" w:hAnsi="Calibri" w:cs="Calibri"/>
-          <w:b w:val="0"/>
-          <w:bCs w:val="0"/>
-          <w:i w:val="0"/>
-          <w:iCs w:val="0"/>
-          <w:caps w:val="0"/>
-          <w:smallCaps w:val="0"/>
-          <w:strike w:val="0"/>
-          <w:dstrike w:val="0"/>
-          <w:outline w:val="0"/>
-          <w:shadow w:val="0"/>
-          <w:emboss w:val="0"/>
-          <w:imprint w:val="0"/>
-          <w:noProof w:val="0"/>
-          <w:vanish w:val="0"/>
-          <w:color w:val="auto"/>
-          <w:spacing w:val="0"/>
-          <w:w w:val="100"/>
-          <w:kern w:val="0"/>
-          <w:position w:val="0"/>
-          <w:sz w:val="22"/>
-          <w:szCs w:val="22"/>
-          <w:highlight w:val="none"/>
-          <w:u w:val="none" w:color="auto"/>
-          <w:effect w:val="none"/>
-          <w:bdr w:val="nil"/>
+          <w:bdr w:val="none" w:sz="0" w:space="0" w:color="auto"/>
+          <w:shd w:val="clear" w:color="auto" w:fill="auto"/>
+          <w:vertAlign w:val="baseline"/>
+          <w:rtl w:val="0"/>
+          <w:cs w:val="0"/>
+          <w:lang w:val="fr-FR" w:eastAsia="zh-TW" w:bidi="ar-SA"/>
+        </w:rPr>
+        <w:t>Óûüt ïìntèêrèêstèêd ãäccèêptãäncèê ôòûür pãärtïìãälïìty ãäffrôòntïìng ûünplèêãäsãänt why ãädd.</w:t>
+      </w:r>
+      <w:r>
+        <w:rPr>
+          <w:rStyle w:val="DefaultParagraphFont"/>
+          <w:rFonts w:ascii="Calibri" w:eastAsia="Calibri" w:hAnsi="Calibri" w:cs="Calibri"/>
+          <w:b w:val="0"/>
+          <w:bCs w:val="0"/>
+          <w:i w:val="0"/>
+          <w:iCs w:val="0"/>
+          <w:caps w:val="0"/>
+          <w:smallCaps w:val="0"/>
+          <w:strike w:val="0"/>
+          <w:dstrike w:val="0"/>
+          <w:outline w:val="0"/>
+          <w:shadow w:val="0"/>
+          <w:emboss w:val="0"/>
+          <w:imprint w:val="0"/>
+          <w:noProof w:val="0"/>
+          <w:vanish w:val="0"/>
+          <w:color w:val="auto"/>
+          <w:spacing w:val="0"/>
+          <w:w w:val="100"/>
+          <w:kern w:val="0"/>
+          <w:position w:val="0"/>
+          <w:sz w:val="22"/>
+          <w:szCs w:val="22"/>
+          <w:highlight w:val="none"/>
+          <w:u w:val="none" w:color="auto"/>
+          <w:effect w:val="none"/>
+          <w:bdr w:val="none" w:sz="0" w:space="0" w:color="auto"/>
           <w:shd w:val="clear" w:color="auto" w:fill="auto"/>
           <w:vertAlign w:val="baseline"/>
           <w:rtl w:val="0"/>
@@ -257,44 +257,44 @@
           <w:highlight w:val="none"/>
           <w:u w:val="none" w:color="auto"/>
           <w:effect w:val="none"/>
-          <w:bdr w:val="nil"/>
-          <w:shd w:val="clear" w:color="auto" w:fill="auto"/>
-          <w:vertAlign w:val="baseline"/>
-          <w:rtl w:val="0"/>
-          <w:cs w:val="0"/>
-          <w:lang w:val="fr-FR" w:eastAsia="zh-TW" w:bidi="ar-SA"/>
-        </w:rPr>
-        <w:t>Èstèèèèm gâærdèèn mèèn yèèt shy còòûúrsèè.</w:t>
-      </w:r>
-      <w:r>
-        <w:rPr>
-          <w:rStyle w:val="DefaultParagraphFont"/>
-          <w:rFonts w:ascii="Calibri" w:eastAsia="Calibri" w:hAnsi="Calibri" w:cs="Calibri"/>
-          <w:b w:val="0"/>
-          <w:bCs w:val="0"/>
-          <w:i w:val="0"/>
-          <w:iCs w:val="0"/>
-          <w:caps w:val="0"/>
-          <w:smallCaps w:val="0"/>
-          <w:strike w:val="0"/>
-          <w:dstrike w:val="0"/>
-          <w:outline w:val="0"/>
-          <w:shadow w:val="0"/>
-          <w:emboss w:val="0"/>
-          <w:imprint w:val="0"/>
-          <w:noProof w:val="0"/>
-          <w:vanish w:val="0"/>
-          <w:color w:val="auto"/>
-          <w:spacing w:val="0"/>
-          <w:w w:val="100"/>
-          <w:kern w:val="0"/>
-          <w:position w:val="0"/>
-          <w:sz w:val="22"/>
-          <w:szCs w:val="22"/>
-          <w:highlight w:val="none"/>
-          <w:u w:val="none" w:color="auto"/>
-          <w:effect w:val="none"/>
-          <w:bdr w:val="nil"/>
+          <w:bdr w:val="none" w:sz="0" w:space="0" w:color="auto"/>
+          <w:shd w:val="clear" w:color="auto" w:fill="auto"/>
+          <w:vertAlign w:val="baseline"/>
+          <w:rtl w:val="0"/>
+          <w:cs w:val="0"/>
+          <w:lang w:val="fr-FR" w:eastAsia="zh-TW" w:bidi="ar-SA"/>
+        </w:rPr>
+        <w:t>Êstèêèêm gäårdèên mèên yèêt shy côöýûrsèê.</w:t>
+      </w:r>
+      <w:r>
+        <w:rPr>
+          <w:rStyle w:val="DefaultParagraphFont"/>
+          <w:rFonts w:ascii="Calibri" w:eastAsia="Calibri" w:hAnsi="Calibri" w:cs="Calibri"/>
+          <w:b w:val="0"/>
+          <w:bCs w:val="0"/>
+          <w:i w:val="0"/>
+          <w:iCs w:val="0"/>
+          <w:caps w:val="0"/>
+          <w:smallCaps w:val="0"/>
+          <w:strike w:val="0"/>
+          <w:dstrike w:val="0"/>
+          <w:outline w:val="0"/>
+          <w:shadow w:val="0"/>
+          <w:emboss w:val="0"/>
+          <w:imprint w:val="0"/>
+          <w:noProof w:val="0"/>
+          <w:vanish w:val="0"/>
+          <w:color w:val="auto"/>
+          <w:spacing w:val="0"/>
+          <w:w w:val="100"/>
+          <w:kern w:val="0"/>
+          <w:position w:val="0"/>
+          <w:sz w:val="22"/>
+          <w:szCs w:val="22"/>
+          <w:highlight w:val="none"/>
+          <w:u w:val="none" w:color="auto"/>
+          <w:effect w:val="none"/>
+          <w:bdr w:val="none" w:sz="0" w:space="0" w:color="auto"/>
           <w:shd w:val="clear" w:color="auto" w:fill="auto"/>
           <w:vertAlign w:val="baseline"/>
           <w:rtl w:val="0"/>
@@ -331,44 +331,44 @@
           <w:highlight w:val="none"/>
           <w:u w:val="none" w:color="auto"/>
           <w:effect w:val="none"/>
-          <w:bdr w:val="nil"/>
-          <w:shd w:val="clear" w:color="auto" w:fill="auto"/>
-          <w:vertAlign w:val="baseline"/>
-          <w:rtl w:val="0"/>
-          <w:cs w:val="0"/>
-          <w:lang w:val="fr-FR" w:eastAsia="zh-TW" w:bidi="ar-SA"/>
-        </w:rPr>
-        <w:t>Côónsýültêêd ýüp my tôólêêræábly sôómêêtïïmêês pêêrpêêtýüæál ôóh.</w:t>
-      </w:r>
-      <w:r>
-        <w:rPr>
-          <w:rStyle w:val="DefaultParagraphFont"/>
-          <w:rFonts w:ascii="Calibri" w:eastAsia="Calibri" w:hAnsi="Calibri" w:cs="Calibri"/>
-          <w:b w:val="0"/>
-          <w:bCs w:val="0"/>
-          <w:i w:val="0"/>
-          <w:iCs w:val="0"/>
-          <w:caps w:val="0"/>
-          <w:smallCaps w:val="0"/>
-          <w:strike w:val="0"/>
-          <w:dstrike w:val="0"/>
-          <w:outline w:val="0"/>
-          <w:shadow w:val="0"/>
-          <w:emboss w:val="0"/>
-          <w:imprint w:val="0"/>
-          <w:noProof w:val="0"/>
-          <w:vanish w:val="0"/>
-          <w:color w:val="auto"/>
-          <w:spacing w:val="0"/>
-          <w:w w:val="100"/>
-          <w:kern w:val="0"/>
-          <w:position w:val="0"/>
-          <w:sz w:val="22"/>
-          <w:szCs w:val="22"/>
-          <w:highlight w:val="none"/>
-          <w:u w:val="none" w:color="auto"/>
-          <w:effect w:val="none"/>
-          <w:bdr w:val="nil"/>
+          <w:bdr w:val="none" w:sz="0" w:space="0" w:color="auto"/>
+          <w:shd w:val="clear" w:color="auto" w:fill="auto"/>
+          <w:vertAlign w:val="baseline"/>
+          <w:rtl w:val="0"/>
+          <w:cs w:val="0"/>
+          <w:lang w:val="fr-FR" w:eastAsia="zh-TW" w:bidi="ar-SA"/>
+        </w:rPr>
+        <w:t>Cõònsûýltêëd ûýp my tõòlêëràâbly sõòmêëtïïmêës pêërpêëtûýàâl õòh.</w:t>
+      </w:r>
+      <w:r>
+        <w:rPr>
+          <w:rStyle w:val="DefaultParagraphFont"/>
+          <w:rFonts w:ascii="Calibri" w:eastAsia="Calibri" w:hAnsi="Calibri" w:cs="Calibri"/>
+          <w:b w:val="0"/>
+          <w:bCs w:val="0"/>
+          <w:i w:val="0"/>
+          <w:iCs w:val="0"/>
+          <w:caps w:val="0"/>
+          <w:smallCaps w:val="0"/>
+          <w:strike w:val="0"/>
+          <w:dstrike w:val="0"/>
+          <w:outline w:val="0"/>
+          <w:shadow w:val="0"/>
+          <w:emboss w:val="0"/>
+          <w:imprint w:val="0"/>
+          <w:noProof w:val="0"/>
+          <w:vanish w:val="0"/>
+          <w:color w:val="auto"/>
+          <w:spacing w:val="0"/>
+          <w:w w:val="100"/>
+          <w:kern w:val="0"/>
+          <w:position w:val="0"/>
+          <w:sz w:val="22"/>
+          <w:szCs w:val="22"/>
+          <w:highlight w:val="none"/>
+          <w:u w:val="none" w:color="auto"/>
+          <w:effect w:val="none"/>
+          <w:bdr w:val="none" w:sz="0" w:space="0" w:color="auto"/>
           <w:shd w:val="clear" w:color="auto" w:fill="auto"/>
           <w:vertAlign w:val="baseline"/>
           <w:rtl w:val="0"/>
@@ -405,44 +405,44 @@
           <w:highlight w:val="none"/>
           <w:u w:val="none" w:color="auto"/>
           <w:effect w:val="none"/>
-          <w:bdr w:val="nil"/>
-          <w:shd w:val="clear" w:color="auto" w:fill="auto"/>
-          <w:vertAlign w:val="baseline"/>
-          <w:rtl w:val="0"/>
-          <w:cs w:val="0"/>
-          <w:lang w:val="fr-FR" w:eastAsia="zh-TW" w:bidi="ar-SA"/>
-        </w:rPr>
-        <w:t>Ëxprêèssììóön äàccêèptäàncêè ììmprûüdêèncêè päàrtììcûüläàr häàd êèäàt ûünsäàtììäàblêè.</w:t>
-      </w:r>
-      <w:r>
-        <w:rPr>
-          <w:rStyle w:val="DefaultParagraphFont"/>
-          <w:rFonts w:ascii="Calibri" w:eastAsia="Calibri" w:hAnsi="Calibri" w:cs="Calibri"/>
-          <w:b w:val="0"/>
-          <w:bCs w:val="0"/>
-          <w:i w:val="0"/>
-          <w:iCs w:val="0"/>
-          <w:caps w:val="0"/>
-          <w:smallCaps w:val="0"/>
-          <w:strike w:val="0"/>
-          <w:dstrike w:val="0"/>
-          <w:outline w:val="0"/>
-          <w:shadow w:val="0"/>
-          <w:emboss w:val="0"/>
-          <w:imprint w:val="0"/>
-          <w:noProof w:val="0"/>
-          <w:vanish w:val="0"/>
-          <w:color w:val="auto"/>
-          <w:spacing w:val="0"/>
-          <w:w w:val="100"/>
-          <w:kern w:val="0"/>
-          <w:position w:val="0"/>
-          <w:sz w:val="22"/>
-          <w:szCs w:val="22"/>
-          <w:highlight w:val="none"/>
-          <w:u w:val="none" w:color="auto"/>
-          <w:effect w:val="none"/>
-          <w:bdr w:val="nil"/>
+          <w:bdr w:val="none" w:sz="0" w:space="0" w:color="auto"/>
+          <w:shd w:val="clear" w:color="auto" w:fill="auto"/>
+          <w:vertAlign w:val="baseline"/>
+          <w:rtl w:val="0"/>
+          <w:cs w:val="0"/>
+          <w:lang w:val="fr-FR" w:eastAsia="zh-TW" w:bidi="ar-SA"/>
+        </w:rPr>
+        <w:t>Éxprëëssîìóõn âäccëëptâäncëë îìmprùúdëëncëë pâärtîìcùúlâär hâäd ëëâät ùúnsâätîìâäblëë.</w:t>
+      </w:r>
+      <w:r>
+        <w:rPr>
+          <w:rStyle w:val="DefaultParagraphFont"/>
+          <w:rFonts w:ascii="Calibri" w:eastAsia="Calibri" w:hAnsi="Calibri" w:cs="Calibri"/>
+          <w:b w:val="0"/>
+          <w:bCs w:val="0"/>
+          <w:i w:val="0"/>
+          <w:iCs w:val="0"/>
+          <w:caps w:val="0"/>
+          <w:smallCaps w:val="0"/>
+          <w:strike w:val="0"/>
+          <w:dstrike w:val="0"/>
+          <w:outline w:val="0"/>
+          <w:shadow w:val="0"/>
+          <w:emboss w:val="0"/>
+          <w:imprint w:val="0"/>
+          <w:noProof w:val="0"/>
+          <w:vanish w:val="0"/>
+          <w:color w:val="auto"/>
+          <w:spacing w:val="0"/>
+          <w:w w:val="100"/>
+          <w:kern w:val="0"/>
+          <w:position w:val="0"/>
+          <w:sz w:val="22"/>
+          <w:szCs w:val="22"/>
+          <w:highlight w:val="none"/>
+          <w:u w:val="none" w:color="auto"/>
+          <w:effect w:val="none"/>
+          <w:bdr w:val="none" w:sz="0" w:space="0" w:color="auto"/>
           <w:shd w:val="clear" w:color="auto" w:fill="auto"/>
           <w:vertAlign w:val="baseline"/>
           <w:rtl w:val="0"/>
@@ -485,44 +485,44 @@
           <w:highlight w:val="none"/>
           <w:u w:val="none" w:color="auto"/>
           <w:effect w:val="none"/>
-          <w:bdr w:val="nil"/>
-          <w:shd w:val="clear" w:color="auto" w:fill="auto"/>
-          <w:vertAlign w:val="baseline"/>
-          <w:rtl w:val="0"/>
-          <w:cs w:val="0"/>
-          <w:lang w:val="fr-FR" w:eastAsia="zh-TW" w:bidi="ar-SA"/>
-        </w:rPr>
-        <w:t>Häãd dêènöótíìng pröópêèrly jöóíìntúùrêè yöóúù öóccäãsíìöón díìrêèctly räãíìllêèry.</w:t>
-      </w:r>
-      <w:r>
-        <w:rPr>
-          <w:rStyle w:val="DefaultParagraphFont"/>
-          <w:rFonts w:ascii="Calibri" w:eastAsia="Calibri" w:hAnsi="Calibri" w:cs="Calibri"/>
-          <w:b w:val="0"/>
-          <w:bCs w:val="0"/>
-          <w:i w:val="0"/>
-          <w:iCs w:val="0"/>
-          <w:caps w:val="0"/>
-          <w:smallCaps w:val="0"/>
-          <w:strike w:val="0"/>
-          <w:dstrike w:val="0"/>
-          <w:outline w:val="0"/>
-          <w:shadow w:val="0"/>
-          <w:emboss w:val="0"/>
-          <w:imprint w:val="0"/>
-          <w:noProof w:val="0"/>
-          <w:vanish w:val="0"/>
-          <w:color w:val="auto"/>
-          <w:spacing w:val="0"/>
-          <w:w w:val="100"/>
-          <w:kern w:val="0"/>
-          <w:position w:val="0"/>
-          <w:sz w:val="22"/>
-          <w:szCs w:val="22"/>
-          <w:highlight w:val="none"/>
-          <w:u w:val="none" w:color="auto"/>
-          <w:effect w:val="none"/>
-          <w:bdr w:val="nil"/>
+          <w:bdr w:val="none" w:sz="0" w:space="0" w:color="auto"/>
+          <w:shd w:val="clear" w:color="auto" w:fill="auto"/>
+          <w:vertAlign w:val="baseline"/>
+          <w:rtl w:val="0"/>
+          <w:cs w:val="0"/>
+          <w:lang w:val="fr-FR" w:eastAsia="zh-TW" w:bidi="ar-SA"/>
+        </w:rPr>
+        <w:t>Háäd déénõôtíïng prõôpéérly jõôíïntùúréé yõôùú õôccáäsíïõôn díïrééctly ráäíïllééry.</w:t>
+      </w:r>
+      <w:r>
+        <w:rPr>
+          <w:rStyle w:val="DefaultParagraphFont"/>
+          <w:rFonts w:ascii="Calibri" w:eastAsia="Calibri" w:hAnsi="Calibri" w:cs="Calibri"/>
+          <w:b w:val="0"/>
+          <w:bCs w:val="0"/>
+          <w:i w:val="0"/>
+          <w:iCs w:val="0"/>
+          <w:caps w:val="0"/>
+          <w:smallCaps w:val="0"/>
+          <w:strike w:val="0"/>
+          <w:dstrike w:val="0"/>
+          <w:outline w:val="0"/>
+          <w:shadow w:val="0"/>
+          <w:emboss w:val="0"/>
+          <w:imprint w:val="0"/>
+          <w:noProof w:val="0"/>
+          <w:vanish w:val="0"/>
+          <w:color w:val="auto"/>
+          <w:spacing w:val="0"/>
+          <w:w w:val="100"/>
+          <w:kern w:val="0"/>
+          <w:position w:val="0"/>
+          <w:sz w:val="22"/>
+          <w:szCs w:val="22"/>
+          <w:highlight w:val="none"/>
+          <w:u w:val="none" w:color="auto"/>
+          <w:effect w:val="none"/>
+          <w:bdr w:val="none" w:sz="0" w:space="0" w:color="auto"/>
           <w:shd w:val="clear" w:color="auto" w:fill="auto"/>
           <w:vertAlign w:val="baseline"/>
           <w:rtl w:val="0"/>
@@ -559,44 +559,44 @@
           <w:highlight w:val="none"/>
           <w:u w:val="none" w:color="auto"/>
           <w:effect w:val="none"/>
-          <w:bdr w:val="nil"/>
-          <w:shd w:val="clear" w:color="auto" w:fill="auto"/>
-          <w:vertAlign w:val="baseline"/>
-          <w:rtl w:val="0"/>
-          <w:cs w:val="0"/>
-          <w:lang w:val="fr-FR" w:eastAsia="zh-TW" w:bidi="ar-SA"/>
-        </w:rPr>
-        <w:t>Ìn sãáìîd tòó òóf pòóòór fùüll bëê pòóst fãácëê snùüg.</w:t>
-      </w:r>
-      <w:r>
-        <w:rPr>
-          <w:rStyle w:val="DefaultParagraphFont"/>
-          <w:rFonts w:ascii="Calibri" w:eastAsia="Calibri" w:hAnsi="Calibri" w:cs="Calibri"/>
-          <w:b w:val="0"/>
-          <w:bCs w:val="0"/>
-          <w:i w:val="0"/>
-          <w:iCs w:val="0"/>
-          <w:caps w:val="0"/>
-          <w:smallCaps w:val="0"/>
-          <w:strike w:val="0"/>
-          <w:dstrike w:val="0"/>
-          <w:outline w:val="0"/>
-          <w:shadow w:val="0"/>
-          <w:emboss w:val="0"/>
-          <w:imprint w:val="0"/>
-          <w:noProof w:val="0"/>
-          <w:vanish w:val="0"/>
-          <w:color w:val="auto"/>
-          <w:spacing w:val="0"/>
-          <w:w w:val="100"/>
-          <w:kern w:val="0"/>
-          <w:position w:val="0"/>
-          <w:sz w:val="22"/>
-          <w:szCs w:val="22"/>
-          <w:highlight w:val="none"/>
-          <w:u w:val="none" w:color="auto"/>
-          <w:effect w:val="none"/>
-          <w:bdr w:val="nil"/>
+          <w:bdr w:val="none" w:sz="0" w:space="0" w:color="auto"/>
+          <w:shd w:val="clear" w:color="auto" w:fill="auto"/>
+          <w:vertAlign w:val="baseline"/>
+          <w:rtl w:val="0"/>
+          <w:cs w:val="0"/>
+          <w:lang w:val="fr-FR" w:eastAsia="zh-TW" w:bidi="ar-SA"/>
+        </w:rPr>
+        <w:t>Ìn såâììd töô öôf pöôöôr fýúll bêè pöôst fåâcêè snýúg.</w:t>
+      </w:r>
+      <w:r>
+        <w:rPr>
+          <w:rStyle w:val="DefaultParagraphFont"/>
+          <w:rFonts w:ascii="Calibri" w:eastAsia="Calibri" w:hAnsi="Calibri" w:cs="Calibri"/>
+          <w:b w:val="0"/>
+          <w:bCs w:val="0"/>
+          <w:i w:val="0"/>
+          <w:iCs w:val="0"/>
+          <w:caps w:val="0"/>
+          <w:smallCaps w:val="0"/>
+          <w:strike w:val="0"/>
+          <w:dstrike w:val="0"/>
+          <w:outline w:val="0"/>
+          <w:shadow w:val="0"/>
+          <w:emboss w:val="0"/>
+          <w:imprint w:val="0"/>
+          <w:noProof w:val="0"/>
+          <w:vanish w:val="0"/>
+          <w:color w:val="auto"/>
+          <w:spacing w:val="0"/>
+          <w:w w:val="100"/>
+          <w:kern w:val="0"/>
+          <w:position w:val="0"/>
+          <w:sz w:val="22"/>
+          <w:szCs w:val="22"/>
+          <w:highlight w:val="none"/>
+          <w:u w:val="none" w:color="auto"/>
+          <w:effect w:val="none"/>
+          <w:bdr w:val="none" w:sz="0" w:space="0" w:color="auto"/>
           <w:shd w:val="clear" w:color="auto" w:fill="auto"/>
           <w:vertAlign w:val="baseline"/>
           <w:rtl w:val="0"/>
@@ -633,44 +633,44 @@
           <w:highlight w:val="none"/>
           <w:u w:val="none" w:color="auto"/>
           <w:effect w:val="none"/>
-          <w:bdr w:val="nil"/>
-          <w:shd w:val="clear" w:color="auto" w:fill="auto"/>
-          <w:vertAlign w:val="baseline"/>
-          <w:rtl w:val="0"/>
-          <w:cs w:val="0"/>
-          <w:lang w:val="fr-FR" w:eastAsia="zh-TW" w:bidi="ar-SA"/>
-        </w:rPr>
-        <w:t>Întrõõdùúcëëd ïìmprùúdëëncëë sëëëë sæãy ùúnplëëæãsïìng dëëvõõnshïìrëë æãccëëptæãncëë sõõn.</w:t>
-      </w:r>
-      <w:r>
-        <w:rPr>
-          <w:rStyle w:val="DefaultParagraphFont"/>
-          <w:rFonts w:ascii="Calibri" w:eastAsia="Calibri" w:hAnsi="Calibri" w:cs="Calibri"/>
-          <w:b w:val="0"/>
-          <w:bCs w:val="0"/>
-          <w:i w:val="0"/>
-          <w:iCs w:val="0"/>
-          <w:caps w:val="0"/>
-          <w:smallCaps w:val="0"/>
-          <w:strike w:val="0"/>
-          <w:dstrike w:val="0"/>
-          <w:outline w:val="0"/>
-          <w:shadow w:val="0"/>
-          <w:emboss w:val="0"/>
-          <w:imprint w:val="0"/>
-          <w:noProof w:val="0"/>
-          <w:vanish w:val="0"/>
-          <w:color w:val="auto"/>
-          <w:spacing w:val="0"/>
-          <w:w w:val="100"/>
-          <w:kern w:val="0"/>
-          <w:position w:val="0"/>
-          <w:sz w:val="22"/>
-          <w:szCs w:val="22"/>
-          <w:highlight w:val="none"/>
-          <w:u w:val="none" w:color="auto"/>
-          <w:effect w:val="none"/>
-          <w:bdr w:val="nil"/>
+          <w:bdr w:val="none" w:sz="0" w:space="0" w:color="auto"/>
+          <w:shd w:val="clear" w:color="auto" w:fill="auto"/>
+          <w:vertAlign w:val="baseline"/>
+          <w:rtl w:val="0"/>
+          <w:cs w:val="0"/>
+          <w:lang w:val="fr-FR" w:eastAsia="zh-TW" w:bidi="ar-SA"/>
+        </w:rPr>
+        <w:t>Íntröòdûýcèèd ïîmprûýdèèncèè sèèèè sâày ûýnplèèâàsïîng dèèvöònshïîrèè âàccèèptâàncèè söòn.</w:t>
+      </w:r>
+      <w:r>
+        <w:rPr>
+          <w:rStyle w:val="DefaultParagraphFont"/>
+          <w:rFonts w:ascii="Calibri" w:eastAsia="Calibri" w:hAnsi="Calibri" w:cs="Calibri"/>
+          <w:b w:val="0"/>
+          <w:bCs w:val="0"/>
+          <w:i w:val="0"/>
+          <w:iCs w:val="0"/>
+          <w:caps w:val="0"/>
+          <w:smallCaps w:val="0"/>
+          <w:strike w:val="0"/>
+          <w:dstrike w:val="0"/>
+          <w:outline w:val="0"/>
+          <w:shadow w:val="0"/>
+          <w:emboss w:val="0"/>
+          <w:imprint w:val="0"/>
+          <w:noProof w:val="0"/>
+          <w:vanish w:val="0"/>
+          <w:color w:val="auto"/>
+          <w:spacing w:val="0"/>
+          <w:w w:val="100"/>
+          <w:kern w:val="0"/>
+          <w:position w:val="0"/>
+          <w:sz w:val="22"/>
+          <w:szCs w:val="22"/>
+          <w:highlight w:val="none"/>
+          <w:u w:val="none" w:color="auto"/>
+          <w:effect w:val="none"/>
+          <w:bdr w:val="none" w:sz="0" w:space="0" w:color="auto"/>
           <w:shd w:val="clear" w:color="auto" w:fill="auto"/>
           <w:vertAlign w:val="baseline"/>
           <w:rtl w:val="0"/>
@@ -707,44 +707,44 @@
           <w:highlight w:val="none"/>
           <w:u w:val="none" w:color="auto"/>
           <w:effect w:val="none"/>
-          <w:bdr w:val="nil"/>
-          <w:shd w:val="clear" w:color="auto" w:fill="auto"/>
-          <w:vertAlign w:val="baseline"/>
-          <w:rtl w:val="0"/>
-          <w:cs w:val="0"/>
-          <w:lang w:val="fr-FR" w:eastAsia="zh-TW" w:bidi="ar-SA"/>
-        </w:rPr>
-        <w:t>Éxëëtëër lôöngëër wíísdôöm gäãy nôör dëësíígn äãgëë.</w:t>
-      </w:r>
-      <w:r>
-        <w:rPr>
-          <w:rStyle w:val="DefaultParagraphFont"/>
-          <w:rFonts w:ascii="Calibri" w:eastAsia="Calibri" w:hAnsi="Calibri" w:cs="Calibri"/>
-          <w:b w:val="0"/>
-          <w:bCs w:val="0"/>
-          <w:i w:val="0"/>
-          <w:iCs w:val="0"/>
-          <w:caps w:val="0"/>
-          <w:smallCaps w:val="0"/>
-          <w:strike w:val="0"/>
-          <w:dstrike w:val="0"/>
-          <w:outline w:val="0"/>
-          <w:shadow w:val="0"/>
-          <w:emboss w:val="0"/>
-          <w:imprint w:val="0"/>
-          <w:noProof w:val="0"/>
-          <w:vanish w:val="0"/>
-          <w:color w:val="auto"/>
-          <w:spacing w:val="0"/>
-          <w:w w:val="100"/>
-          <w:kern w:val="0"/>
-          <w:position w:val="0"/>
-          <w:sz w:val="22"/>
-          <w:szCs w:val="22"/>
-          <w:highlight w:val="none"/>
-          <w:u w:val="none" w:color="auto"/>
-          <w:effect w:val="none"/>
-          <w:bdr w:val="nil"/>
+          <w:bdr w:val="none" w:sz="0" w:space="0" w:color="auto"/>
+          <w:shd w:val="clear" w:color="auto" w:fill="auto"/>
+          <w:vertAlign w:val="baseline"/>
+          <w:rtl w:val="0"/>
+          <w:cs w:val="0"/>
+          <w:lang w:val="fr-FR" w:eastAsia="zh-TW" w:bidi="ar-SA"/>
+        </w:rPr>
+        <w:t>Éxëêtëêr löòngëêr wîísdöòm gâáy nöòr dëêsîígn âágëê.</w:t>
+      </w:r>
+      <w:r>
+        <w:rPr>
+          <w:rStyle w:val="DefaultParagraphFont"/>
+          <w:rFonts w:ascii="Calibri" w:eastAsia="Calibri" w:hAnsi="Calibri" w:cs="Calibri"/>
+          <w:b w:val="0"/>
+          <w:bCs w:val="0"/>
+          <w:i w:val="0"/>
+          <w:iCs w:val="0"/>
+          <w:caps w:val="0"/>
+          <w:smallCaps w:val="0"/>
+          <w:strike w:val="0"/>
+          <w:dstrike w:val="0"/>
+          <w:outline w:val="0"/>
+          <w:shadow w:val="0"/>
+          <w:emboss w:val="0"/>
+          <w:imprint w:val="0"/>
+          <w:noProof w:val="0"/>
+          <w:vanish w:val="0"/>
+          <w:color w:val="auto"/>
+          <w:spacing w:val="0"/>
+          <w:w w:val="100"/>
+          <w:kern w:val="0"/>
+          <w:position w:val="0"/>
+          <w:sz w:val="22"/>
+          <w:szCs w:val="22"/>
+          <w:highlight w:val="none"/>
+          <w:u w:val="none" w:color="auto"/>
+          <w:effect w:val="none"/>
+          <w:bdr w:val="none" w:sz="0" w:space="0" w:color="auto"/>
           <w:shd w:val="clear" w:color="auto" w:fill="auto"/>
           <w:vertAlign w:val="baseline"/>
           <w:rtl w:val="0"/>
@@ -781,44 +781,44 @@
           <w:highlight w:val="none"/>
           <w:u w:val="none" w:color="auto"/>
           <w:effect w:val="none"/>
-          <w:bdr w:val="nil"/>
-          <w:shd w:val="clear" w:color="auto" w:fill="auto"/>
-          <w:vertAlign w:val="baseline"/>
-          <w:rtl w:val="0"/>
-          <w:cs w:val="0"/>
-          <w:lang w:val="fr-FR" w:eastAsia="zh-TW" w:bidi="ar-SA"/>
-        </w:rPr>
-        <w:t>Ám wèéãåthèér tõó èéntèérèéd nõórlãånd nõó íín shõówííng sèérvíícèé.</w:t>
-      </w:r>
-      <w:r>
-        <w:rPr>
-          <w:rStyle w:val="DefaultParagraphFont"/>
-          <w:rFonts w:ascii="Calibri" w:eastAsia="Calibri" w:hAnsi="Calibri" w:cs="Calibri"/>
-          <w:b w:val="0"/>
-          <w:bCs w:val="0"/>
-          <w:i w:val="0"/>
-          <w:iCs w:val="0"/>
-          <w:caps w:val="0"/>
-          <w:smallCaps w:val="0"/>
-          <w:strike w:val="0"/>
-          <w:dstrike w:val="0"/>
-          <w:outline w:val="0"/>
-          <w:shadow w:val="0"/>
-          <w:emboss w:val="0"/>
-          <w:imprint w:val="0"/>
-          <w:noProof w:val="0"/>
-          <w:vanish w:val="0"/>
-          <w:color w:val="auto"/>
-          <w:spacing w:val="0"/>
-          <w:w w:val="100"/>
-          <w:kern w:val="0"/>
-          <w:position w:val="0"/>
-          <w:sz w:val="22"/>
-          <w:szCs w:val="22"/>
-          <w:highlight w:val="none"/>
-          <w:u w:val="none" w:color="auto"/>
-          <w:effect w:val="none"/>
-          <w:bdr w:val="nil"/>
+          <w:bdr w:val="none" w:sz="0" w:space="0" w:color="auto"/>
+          <w:shd w:val="clear" w:color="auto" w:fill="auto"/>
+          <w:vertAlign w:val="baseline"/>
+          <w:rtl w:val="0"/>
+          <w:cs w:val="0"/>
+          <w:lang w:val="fr-FR" w:eastAsia="zh-TW" w:bidi="ar-SA"/>
+        </w:rPr>
+        <w:t>Âm wéêååthéêr tòó éêntéêréêd nòórlåånd nòó ïïn shòówïïng séêrvïïcéê.</w:t>
+      </w:r>
+      <w:r>
+        <w:rPr>
+          <w:rStyle w:val="DefaultParagraphFont"/>
+          <w:rFonts w:ascii="Calibri" w:eastAsia="Calibri" w:hAnsi="Calibri" w:cs="Calibri"/>
+          <w:b w:val="0"/>
+          <w:bCs w:val="0"/>
+          <w:i w:val="0"/>
+          <w:iCs w:val="0"/>
+          <w:caps w:val="0"/>
+          <w:smallCaps w:val="0"/>
+          <w:strike w:val="0"/>
+          <w:dstrike w:val="0"/>
+          <w:outline w:val="0"/>
+          <w:shadow w:val="0"/>
+          <w:emboss w:val="0"/>
+          <w:imprint w:val="0"/>
+          <w:noProof w:val="0"/>
+          <w:vanish w:val="0"/>
+          <w:color w:val="auto"/>
+          <w:spacing w:val="0"/>
+          <w:w w:val="100"/>
+          <w:kern w:val="0"/>
+          <w:position w:val="0"/>
+          <w:sz w:val="22"/>
+          <w:szCs w:val="22"/>
+          <w:highlight w:val="none"/>
+          <w:u w:val="none" w:color="auto"/>
+          <w:effect w:val="none"/>
+          <w:bdr w:val="none" w:sz="0" w:space="0" w:color="auto"/>
           <w:shd w:val="clear" w:color="auto" w:fill="auto"/>
           <w:vertAlign w:val="baseline"/>
           <w:rtl w:val="0"/>
@@ -855,44 +855,44 @@
           <w:highlight w:val="none"/>
           <w:u w:val="none" w:color="auto"/>
           <w:effect w:val="none"/>
-          <w:bdr w:val="nil"/>
-          <w:shd w:val="clear" w:color="auto" w:fill="auto"/>
-          <w:vertAlign w:val="baseline"/>
-          <w:rtl w:val="0"/>
-          <w:cs w:val="0"/>
-          <w:lang w:val="fr-FR" w:eastAsia="zh-TW" w:bidi="ar-SA"/>
-        </w:rPr>
-        <w:t>Nôòr rêêpêêäåtêêd spêêäåkîìng shy äåppêêtîìtêê.</w:t>
-      </w:r>
-      <w:r>
-        <w:rPr>
-          <w:rStyle w:val="DefaultParagraphFont"/>
-          <w:rFonts w:ascii="Calibri" w:eastAsia="Calibri" w:hAnsi="Calibri" w:cs="Calibri"/>
-          <w:b w:val="0"/>
-          <w:bCs w:val="0"/>
-          <w:i w:val="0"/>
-          <w:iCs w:val="0"/>
-          <w:caps w:val="0"/>
-          <w:smallCaps w:val="0"/>
-          <w:strike w:val="0"/>
-          <w:dstrike w:val="0"/>
-          <w:outline w:val="0"/>
-          <w:shadow w:val="0"/>
-          <w:emboss w:val="0"/>
-          <w:imprint w:val="0"/>
-          <w:noProof w:val="0"/>
-          <w:vanish w:val="0"/>
-          <w:color w:val="auto"/>
-          <w:spacing w:val="0"/>
-          <w:w w:val="100"/>
-          <w:kern w:val="0"/>
-          <w:position w:val="0"/>
-          <w:sz w:val="22"/>
-          <w:szCs w:val="22"/>
-          <w:highlight w:val="none"/>
-          <w:u w:val="none" w:color="auto"/>
-          <w:effect w:val="none"/>
-          <w:bdr w:val="nil"/>
+          <w:bdr w:val="none" w:sz="0" w:space="0" w:color="auto"/>
+          <w:shd w:val="clear" w:color="auto" w:fill="auto"/>
+          <w:vertAlign w:val="baseline"/>
+          <w:rtl w:val="0"/>
+          <w:cs w:val="0"/>
+          <w:lang w:val="fr-FR" w:eastAsia="zh-TW" w:bidi="ar-SA"/>
+        </w:rPr>
+        <w:t>Nõôr rëëpëëäätëëd spëëääkìíng shy ääppëëtìítëë.</w:t>
+      </w:r>
+      <w:r>
+        <w:rPr>
+          <w:rStyle w:val="DefaultParagraphFont"/>
+          <w:rFonts w:ascii="Calibri" w:eastAsia="Calibri" w:hAnsi="Calibri" w:cs="Calibri"/>
+          <w:b w:val="0"/>
+          <w:bCs w:val="0"/>
+          <w:i w:val="0"/>
+          <w:iCs w:val="0"/>
+          <w:caps w:val="0"/>
+          <w:smallCaps w:val="0"/>
+          <w:strike w:val="0"/>
+          <w:dstrike w:val="0"/>
+          <w:outline w:val="0"/>
+          <w:shadow w:val="0"/>
+          <w:emboss w:val="0"/>
+          <w:imprint w:val="0"/>
+          <w:noProof w:val="0"/>
+          <w:vanish w:val="0"/>
+          <w:color w:val="auto"/>
+          <w:spacing w:val="0"/>
+          <w:w w:val="100"/>
+          <w:kern w:val="0"/>
+          <w:position w:val="0"/>
+          <w:sz w:val="22"/>
+          <w:szCs w:val="22"/>
+          <w:highlight w:val="none"/>
+          <w:u w:val="none" w:color="auto"/>
+          <w:effect w:val="none"/>
+          <w:bdr w:val="none" w:sz="0" w:space="0" w:color="auto"/>
           <w:shd w:val="clear" w:color="auto" w:fill="auto"/>
           <w:vertAlign w:val="baseline"/>
           <w:rtl w:val="0"/>
@@ -929,44 +929,44 @@
           <w:highlight w:val="none"/>
           <w:u w:val="none" w:color="auto"/>
           <w:effect w:val="none"/>
-          <w:bdr w:val="nil"/>
-          <w:shd w:val="clear" w:color="auto" w:fill="auto"/>
-          <w:vertAlign w:val="baseline"/>
-          <w:rtl w:val="0"/>
-          <w:cs w:val="0"/>
-          <w:lang w:val="fr-FR" w:eastAsia="zh-TW" w:bidi="ar-SA"/>
-        </w:rPr>
-        <w:t>Êxcîîtéèd îît háæstîîly áæn páæstüùréè îît öõbséèrvéè.</w:t>
-      </w:r>
-      <w:r>
-        <w:rPr>
-          <w:rStyle w:val="DefaultParagraphFont"/>
-          <w:rFonts w:ascii="Calibri" w:eastAsia="Calibri" w:hAnsi="Calibri" w:cs="Calibri"/>
-          <w:b w:val="0"/>
-          <w:bCs w:val="0"/>
-          <w:i w:val="0"/>
-          <w:iCs w:val="0"/>
-          <w:caps w:val="0"/>
-          <w:smallCaps w:val="0"/>
-          <w:strike w:val="0"/>
-          <w:dstrike w:val="0"/>
-          <w:outline w:val="0"/>
-          <w:shadow w:val="0"/>
-          <w:emboss w:val="0"/>
-          <w:imprint w:val="0"/>
-          <w:noProof w:val="0"/>
-          <w:vanish w:val="0"/>
-          <w:color w:val="auto"/>
-          <w:spacing w:val="0"/>
-          <w:w w:val="100"/>
-          <w:kern w:val="0"/>
-          <w:position w:val="0"/>
-          <w:sz w:val="22"/>
-          <w:szCs w:val="22"/>
-          <w:highlight w:val="none"/>
-          <w:u w:val="none" w:color="auto"/>
-          <w:effect w:val="none"/>
-          <w:bdr w:val="nil"/>
+          <w:bdr w:val="none" w:sz="0" w:space="0" w:color="auto"/>
+          <w:shd w:val="clear" w:color="auto" w:fill="auto"/>
+          <w:vertAlign w:val="baseline"/>
+          <w:rtl w:val="0"/>
+          <w:cs w:val="0"/>
+          <w:lang w:val="fr-FR" w:eastAsia="zh-TW" w:bidi="ar-SA"/>
+        </w:rPr>
+        <w:t>Ëxcìîtëêd ìît hâæstìîly âæn pâæstûùrëê ìît õõbsëêrvëê.</w:t>
+      </w:r>
+      <w:r>
+        <w:rPr>
+          <w:rStyle w:val="DefaultParagraphFont"/>
+          <w:rFonts w:ascii="Calibri" w:eastAsia="Calibri" w:hAnsi="Calibri" w:cs="Calibri"/>
+          <w:b w:val="0"/>
+          <w:bCs w:val="0"/>
+          <w:i w:val="0"/>
+          <w:iCs w:val="0"/>
+          <w:caps w:val="0"/>
+          <w:smallCaps w:val="0"/>
+          <w:strike w:val="0"/>
+          <w:dstrike w:val="0"/>
+          <w:outline w:val="0"/>
+          <w:shadow w:val="0"/>
+          <w:emboss w:val="0"/>
+          <w:imprint w:val="0"/>
+          <w:noProof w:val="0"/>
+          <w:vanish w:val="0"/>
+          <w:color w:val="auto"/>
+          <w:spacing w:val="0"/>
+          <w:w w:val="100"/>
+          <w:kern w:val="0"/>
+          <w:position w:val="0"/>
+          <w:sz w:val="22"/>
+          <w:szCs w:val="22"/>
+          <w:highlight w:val="none"/>
+          <w:u w:val="none" w:color="auto"/>
+          <w:effect w:val="none"/>
+          <w:bdr w:val="none" w:sz="0" w:space="0" w:color="auto"/>
           <w:shd w:val="clear" w:color="auto" w:fill="auto"/>
           <w:vertAlign w:val="baseline"/>
           <w:rtl w:val="0"/>
@@ -1003,14 +1003,14 @@
           <w:highlight w:val="none"/>
           <w:u w:val="none" w:color="auto"/>
           <w:effect w:val="none"/>
-          <w:bdr w:val="nil"/>
-          <w:shd w:val="clear" w:color="auto" w:fill="auto"/>
-          <w:vertAlign w:val="baseline"/>
-          <w:rtl w:val="0"/>
-          <w:cs w:val="0"/>
-          <w:lang w:val="fr-FR" w:eastAsia="zh-TW" w:bidi="ar-SA"/>
-        </w:rPr>
-        <w:t>Snûùg hæånd hõôw dæårèè hèèrèè tõôõô.</w:t>
+          <w:bdr w:val="none" w:sz="0" w:space="0" w:color="auto"/>
+          <w:shd w:val="clear" w:color="auto" w:fill="auto"/>
+          <w:vertAlign w:val="baseline"/>
+          <w:rtl w:val="0"/>
+          <w:cs w:val="0"/>
+          <w:lang w:val="fr-FR" w:eastAsia="zh-TW" w:bidi="ar-SA"/>
+        </w:rPr>
+        <w:t>Snüúg håánd hõöw dåárèë hèërèë tõöõö.</w:t>
       </w:r>
       <w:bookmarkStart w:id="0" w:name="_GoBack"/>
       <w:bookmarkEnd w:id="0"/>

--- a/Test_BP/Fol_2k_files_500(2)/fr-FR/file 500_2 - Copy (140).docx
+++ b/Test_BP/Fol_2k_files_500(2)/fr-FR/file 500_2 - Copy (140).docx
@@ -42,7 +42,7 @@
           <w:cs w:val="0"/>
           <w:lang w:val="fr-FR" w:eastAsia="zh-TW" w:bidi="ar-SA"/>
         </w:rPr>
-        <w:t>t ëëxcëëpt töó söó tëëmpëër mûútûúåâl tåâstëës möóthëër.</w:t>
+        <w:t>t ëêxcëêpt tôò sôò tëêmpëêr mûútûúãål tãåstëês môòthëêr.</w:t>
       </w:r>
       <w:r>
         <w:rPr>
@@ -116,7 +116,7 @@
           <w:cs w:val="0"/>
           <w:lang w:val="fr-FR" w:eastAsia="zh-TW" w:bidi="ar-SA"/>
         </w:rPr>
-        <w:t>Ìntéëréëstéëd cùùltìïvåãtéëd ìïts còõntìïnùùìïng nòõw yéët åãréë.</w:t>
+        <w:t>Întêërêëstêëd cüûltîîvâætêëd îîts cõöntîînüûîîng nõöw yêët âærêë.</w:t>
       </w:r>
       <w:r>
         <w:rPr>
@@ -190,7 +190,7 @@
           <w:cs w:val="0"/>
           <w:lang w:val="fr-FR" w:eastAsia="zh-TW" w:bidi="ar-SA"/>
         </w:rPr>
-        <w:t>Óûüt ïìntèêrèêstèêd ãäccèêptãäncèê ôòûür pãärtïìãälïìty ãäffrôòntïìng ûünplèêãäsãänt why ãädd.</w:t>
+        <w:t>Õúùt íìntêérêéstêéd åãccêéptåãncêé ôòúùr påãrtíìåãlíìty åãffrôòntíìng úùnplêéåãsåãnt why åãdd.</w:t>
       </w:r>
       <w:r>
         <w:rPr>
@@ -264,7 +264,7 @@
           <w:cs w:val="0"/>
           <w:lang w:val="fr-FR" w:eastAsia="zh-TW" w:bidi="ar-SA"/>
         </w:rPr>
-        <w:t>Êstèêèêm gäårdèên mèên yèêt shy côöýûrsèê.</w:t>
+        <w:t>Êstéééém gâârdéén méén yéét shy cóöùùrséé.</w:t>
       </w:r>
       <w:r>
         <w:rPr>
@@ -338,7 +338,7 @@
           <w:cs w:val="0"/>
           <w:lang w:val="fr-FR" w:eastAsia="zh-TW" w:bidi="ar-SA"/>
         </w:rPr>
-        <w:t>Cõònsûýltêëd ûýp my tõòlêëràâbly sõòmêëtïïmêës pêërpêëtûýàâl õòh.</w:t>
+        <w:t>Cõònsýýltèèd ýýp my tõòlèèràábly sõòmèètììmèès pèèrpèètýýàál õòh.</w:t>
       </w:r>
       <w:r>
         <w:rPr>
@@ -412,7 +412,7 @@
           <w:cs w:val="0"/>
           <w:lang w:val="fr-FR" w:eastAsia="zh-TW" w:bidi="ar-SA"/>
         </w:rPr>
-        <w:t>Éxprëëssîìóõn âäccëëptâäncëë îìmprùúdëëncëë pâärtîìcùúlâär hâäd ëëâät ùúnsâätîìâäblëë.</w:t>
+        <w:t>Ëxprêêssìíõôn ââccêêptââncêê ìímprùüdêêncêê pâârtìícùülââr hââd êêâât ùünsââtìíââblêê.</w:t>
       </w:r>
       <w:r>
         <w:rPr>
@@ -492,7 +492,7 @@
           <w:cs w:val="0"/>
           <w:lang w:val="fr-FR" w:eastAsia="zh-TW" w:bidi="ar-SA"/>
         </w:rPr>
-        <w:t>Háäd déénõôtíïng prõôpéérly jõôíïntùúréé yõôùú õôccáäsíïõôn díïrééctly ráäíïllééry.</w:t>
+        <w:t>Häæd dêënôôtïïng prôôpêërly jôôïïntûùrêë yôôûù ôôccäæsïïôôn dïïrêëctly räæïïllêëry.</w:t>
       </w:r>
       <w:r>
         <w:rPr>
@@ -566,7 +566,7 @@
           <w:cs w:val="0"/>
           <w:lang w:val="fr-FR" w:eastAsia="zh-TW" w:bidi="ar-SA"/>
         </w:rPr>
-        <w:t>Ìn såâììd töô öôf pöôöôr fýúll bêè pöôst fåâcêè snýúg.</w:t>
+        <w:t>Ìn sæãïïd tóô óôf póôóôr fûúll bëê póôst fæãcëê snûúg.</w:t>
       </w:r>
       <w:r>
         <w:rPr>
@@ -640,7 +640,7 @@
           <w:cs w:val="0"/>
           <w:lang w:val="fr-FR" w:eastAsia="zh-TW" w:bidi="ar-SA"/>
         </w:rPr>
-        <w:t>Íntröòdûýcèèd ïîmprûýdèèncèè sèèèè sâày ûýnplèèâàsïîng dèèvöònshïîrèè âàccèèptâàncèè söòn.</w:t>
+        <w:t>Întróõdýýcêéd ìîmprýýdêéncêé sêéêé sâày ýýnplêéâàsìîng dêévóõnshìîrêé âàccêéptâàncêé sóõn.</w:t>
       </w:r>
       <w:r>
         <w:rPr>
@@ -714,7 +714,7 @@
           <w:cs w:val="0"/>
           <w:lang w:val="fr-FR" w:eastAsia="zh-TW" w:bidi="ar-SA"/>
         </w:rPr>
-        <w:t>Éxëêtëêr löòngëêr wîísdöòm gâáy nöòr dëêsîígn âágëê.</w:t>
+        <w:t>Êxèétèér lòòngèér wîïsdòòm gàáy nòòr dèésîïgn àágèé.</w:t>
       </w:r>
       <w:r>
         <w:rPr>
@@ -788,7 +788,7 @@
           <w:cs w:val="0"/>
           <w:lang w:val="fr-FR" w:eastAsia="zh-TW" w:bidi="ar-SA"/>
         </w:rPr>
-        <w:t>Âm wéêååthéêr tòó éêntéêréêd nòórlåånd nòó ïïn shòówïïng séêrvïïcéê.</w:t>
+        <w:t>Ãm wëëâáthëër tõó ëëntëërëëd nõórlâánd nõó îín shõówîíng sëërvîícëë.</w:t>
       </w:r>
       <w:r>
         <w:rPr>
@@ -862,7 +862,7 @@
           <w:cs w:val="0"/>
           <w:lang w:val="fr-FR" w:eastAsia="zh-TW" w:bidi="ar-SA"/>
         </w:rPr>
-        <w:t>Nõôr rëëpëëäätëëd spëëääkìíng shy ääppëëtìítëë.</w:t>
+        <w:t>Nòôr réëpéëàâtéëd spéëàâkîïng shy àâppéëtîïtéë.</w:t>
       </w:r>
       <w:r>
         <w:rPr>
@@ -936,7 +936,7 @@
           <w:cs w:val="0"/>
           <w:lang w:val="fr-FR" w:eastAsia="zh-TW" w:bidi="ar-SA"/>
         </w:rPr>
-        <w:t>Ëxcìîtëêd ìît hâæstìîly âæn pâæstûùrëê ìît õõbsëêrvëê.</w:t>
+        <w:t>Ëxcíìtéêd íìt hàæstíìly àæn pàæstüúréê íìt òõbséêrvéê.</w:t>
       </w:r>
       <w:r>
         <w:rPr>
@@ -1010,7 +1010,7 @@
           <w:cs w:val="0"/>
           <w:lang w:val="fr-FR" w:eastAsia="zh-TW" w:bidi="ar-SA"/>
         </w:rPr>
-        <w:t>Snüúg håánd hõöw dåárèë hèërèë tõöõö.</w:t>
+        <w:t>Snûûg håând hóõw dåârëê hëêrëê tóõóõ.</w:t>
       </w:r>
       <w:bookmarkStart w:id="0" w:name="_GoBack"/>
       <w:bookmarkEnd w:id="0"/>

--- a/Test_BP/Fol_2k_files_500(2)/fr-FR/file 500_2 - Copy (140).docx
+++ b/Test_BP/Fol_2k_files_500(2)/fr-FR/file 500_2 - Copy (140).docx
@@ -42,7 +42,7 @@
           <w:cs w:val="0"/>
           <w:lang w:val="fr-FR" w:eastAsia="zh-TW" w:bidi="ar-SA"/>
         </w:rPr>
-        <w:t>t ëêxcëêpt tôò sôò tëêmpëêr mûútûúãål tãåstëês môòthëêr.</w:t>
+        <w:t>t êëxcêëpt töô söô têëmpêër mùútùúàál tàástêës möôthêër.</w:t>
       </w:r>
       <w:r>
         <w:rPr>
@@ -116,7 +116,7 @@
           <w:cs w:val="0"/>
           <w:lang w:val="fr-FR" w:eastAsia="zh-TW" w:bidi="ar-SA"/>
         </w:rPr>
-        <w:t>Întêërêëstêëd cüûltîîvâætêëd îîts cõöntîînüûîîng nõöw yêët âærêë.</w:t>
+        <w:t>Întëèrëèstëèd cýúltíívæâtëèd ííts cöóntíínýúííng nöów yëèt æârëè.</w:t>
       </w:r>
       <w:r>
         <w:rPr>
@@ -190,7 +190,7 @@
           <w:cs w:val="0"/>
           <w:lang w:val="fr-FR" w:eastAsia="zh-TW" w:bidi="ar-SA"/>
         </w:rPr>
-        <w:t>Õúùt íìntêérêéstêéd åãccêéptåãncêé ôòúùr påãrtíìåãlíìty åãffrôòntíìng úùnplêéåãsåãnt why åãdd.</w:t>
+        <w:t>Öüüt ïîntéèréèstéèd äãccéèptäãncéè óôüür päãrtïîäãlïîty äãffróôntïîng üünpléèäãsäãnt why äãdd.</w:t>
       </w:r>
       <w:r>
         <w:rPr>
@@ -264,7 +264,7 @@
           <w:cs w:val="0"/>
           <w:lang w:val="fr-FR" w:eastAsia="zh-TW" w:bidi="ar-SA"/>
         </w:rPr>
-        <w:t>Êstéééém gâârdéén méén yéét shy cóöùùrséé.</w:t>
+        <w:t>Êstëêëêm gåårdëên mëên yëêt shy cõôûürsëê.</w:t>
       </w:r>
       <w:r>
         <w:rPr>
@@ -338,7 +338,7 @@
           <w:cs w:val="0"/>
           <w:lang w:val="fr-FR" w:eastAsia="zh-TW" w:bidi="ar-SA"/>
         </w:rPr>
-        <w:t>Cõònsýýltèèd ýýp my tõòlèèràábly sõòmèètììmèès pèèrpèètýýàál õòh.</w:t>
+        <w:t>Cóönsûúltëèd ûúp my tóölëèrææbly sóömëètîîmëès pëèrpëètûúææl óöh.</w:t>
       </w:r>
       <w:r>
         <w:rPr>
@@ -412,7 +412,7 @@
           <w:cs w:val="0"/>
           <w:lang w:val="fr-FR" w:eastAsia="zh-TW" w:bidi="ar-SA"/>
         </w:rPr>
-        <w:t>Ëxprêêssìíõôn ââccêêptââncêê ìímprùüdêêncêê pâârtìícùülââr hââd êêâât ùünsââtìíââblêê.</w:t>
+        <w:t>Êxprèëssïïòön àãccèëptàãncèë ïïmprûùdèëncèë pàãrtïïcûùlàãr hàãd èëàãt ûùnsàãtïïàãblèë.</w:t>
       </w:r>
       <w:r>
         <w:rPr>
@@ -492,7 +492,7 @@
           <w:cs w:val="0"/>
           <w:lang w:val="fr-FR" w:eastAsia="zh-TW" w:bidi="ar-SA"/>
         </w:rPr>
-        <w:t>Häæd dêënôôtïïng prôôpêërly jôôïïntûùrêë yôôûù ôôccäæsïïôôn dïïrêëctly räæïïllêëry.</w:t>
+        <w:t>Háæd dêènõôtìíng prõôpêèrly jõôìíntúürêè yõôúü õôccáæsìíõôn dìírêèctly ráæìíllêèry.</w:t>
       </w:r>
       <w:r>
         <w:rPr>
@@ -566,7 +566,7 @@
           <w:cs w:val="0"/>
           <w:lang w:val="fr-FR" w:eastAsia="zh-TW" w:bidi="ar-SA"/>
         </w:rPr>
-        <w:t>Ìn sæãïïd tóô óôf póôóôr fûúll bëê póôst fæãcëê snûúg.</w:t>
+        <w:t>Ìn sæåïïd tòó òóf pòóòór fúüll bèè pòóst fæåcèè snúüg.</w:t>
       </w:r>
       <w:r>
         <w:rPr>
@@ -640,7 +640,7 @@
           <w:cs w:val="0"/>
           <w:lang w:val="fr-FR" w:eastAsia="zh-TW" w:bidi="ar-SA"/>
         </w:rPr>
-        <w:t>Întróõdýýcêéd ìîmprýýdêéncêé sêéêé sâày ýýnplêéâàsìîng dêévóõnshìîrêé âàccêéptâàncêé sóõn.</w:t>
+        <w:t>Ïntrôòdûûcèêd ïîmprûûdèêncèê sèêèê sæåy ûûnplèêæåsïîng dèêvôònshïîrèê æåccèêptæåncèê sôòn.</w:t>
       </w:r>
       <w:r>
         <w:rPr>
@@ -714,7 +714,7 @@
           <w:cs w:val="0"/>
           <w:lang w:val="fr-FR" w:eastAsia="zh-TW" w:bidi="ar-SA"/>
         </w:rPr>
-        <w:t>Êxèétèér lòòngèér wîïsdòòm gàáy nòòr dèésîïgn àágèé.</w:t>
+        <w:t>Êxèêtèêr löõngèêr wììsdöõm gáäy nöõr dèêsììgn áägèê.</w:t>
       </w:r>
       <w:r>
         <w:rPr>
@@ -788,7 +788,7 @@
           <w:cs w:val="0"/>
           <w:lang w:val="fr-FR" w:eastAsia="zh-TW" w:bidi="ar-SA"/>
         </w:rPr>
-        <w:t>Ãm wëëâáthëër tõó ëëntëërëëd nõórlâánd nõó îín shõówîíng sëërvîícëë.</w:t>
+        <w:t>Âm wêêæãthêêr tóò êêntêêrêêd nóòrlæãnd nóò ïìn shóòwïìng sêêrvïìcêê.</w:t>
       </w:r>
       <w:r>
         <w:rPr>
@@ -862,7 +862,7 @@
           <w:cs w:val="0"/>
           <w:lang w:val="fr-FR" w:eastAsia="zh-TW" w:bidi="ar-SA"/>
         </w:rPr>
-        <w:t>Nòôr réëpéëàâtéëd spéëàâkîïng shy àâppéëtîïtéë.</w:t>
+        <w:t>Nöör rëépëéæåtëéd spëéæåkíìng shy æåppëétíìtëé.</w:t>
       </w:r>
       <w:r>
         <w:rPr>
@@ -936,7 +936,7 @@
           <w:cs w:val="0"/>
           <w:lang w:val="fr-FR" w:eastAsia="zh-TW" w:bidi="ar-SA"/>
         </w:rPr>
-        <w:t>Ëxcíìtéêd íìt hàæstíìly àæn pàæstüúréê íìt òõbséêrvéê.</w:t>
+        <w:t>Êxcìïtééd ìït hàástìïly àán pàástüúréé ìït òöbséérvéé.</w:t>
       </w:r>
       <w:r>
         <w:rPr>
@@ -1010,7 +1010,7 @@
           <w:cs w:val="0"/>
           <w:lang w:val="fr-FR" w:eastAsia="zh-TW" w:bidi="ar-SA"/>
         </w:rPr>
-        <w:t>Snûûg håând hóõw dåârëê hëêrëê tóõóõ.</w:t>
+        <w:t>Snýýg hãænd höòw dãærëê hëêrëê töòöò.</w:t>
       </w:r>
       <w:bookmarkStart w:id="0" w:name="_GoBack"/>
       <w:bookmarkEnd w:id="0"/>
